--- a/# GAME BUILD/IMPORTANT - PLEASE READ.docx
+++ b/# GAME BUILD/IMPORTANT - PLEASE READ.docx
@@ -44,9 +44,8 @@
           <w:szCs w:val="24"/>
           <w:lang w:eastAsia="en-GB"/>
         </w:rPr>
-        <w:t xml:space="preserve">! available to download from our itch.io page as we couldn't get it to upload to </w:t>
+        <w:t xml:space="preserve">! available to download from our itch.io page </w:t>
       </w:r>
-      <w:proofErr w:type="spellStart"/>
       <w:r>
         <w:rPr>
           <w:rFonts w:ascii="Calibri" w:eastAsia="Times New Roman" w:hAnsi="Calibri" w:cs="Calibri"/>
@@ -55,9 +54,10 @@
           <w:szCs w:val="24"/>
           <w:lang w:eastAsia="en-GB"/>
         </w:rPr>
-        <w:t>github</w:t>
+        <w:t>if the build provided in this folder proves to have issues</w:t>
       </w:r>
-      <w:proofErr w:type="spellEnd"/>
+      <w:bookmarkStart w:id="0" w:name="_GoBack"/>
+      <w:bookmarkEnd w:id="0"/>
       <w:r>
         <w:rPr>
           <w:rFonts w:ascii="Calibri" w:eastAsia="Times New Roman" w:hAnsi="Calibri" w:cs="Calibri"/>
@@ -108,10 +108,7 @@
         </w:r>
       </w:hyperlink>
     </w:p>
-    <w:p>
-      <w:bookmarkStart w:id="0" w:name="_GoBack"/>
-      <w:bookmarkEnd w:id="0"/>
-    </w:p>
+    <w:p/>
     <w:sectPr>
       <w:pgSz w:w="11906" w:h="16838"/>
       <w:pgMar w:top="1440" w:right="1440" w:bottom="1440" w:left="1440" w:header="708" w:footer="708" w:gutter="0"/>
